--- a/Технология программирования (6 семестр)/отчёты.docx
+++ b/Технология программирования (6 семестр)/отчёты.docx
@@ -1,6 +1,6 @@
 
 <file path=word/document.xml><?xml version="1.0" encoding="utf-8"?>
-<w:document xmlns:wpc="http://schemas.microsoft.com/office/word/2010/wordprocessingCanvas" xmlns:mc="http://schemas.openxmlformats.org/markup-compatibility/2006" xmlns:o="urn:schemas-microsoft-com:office:office" xmlns:r="http://schemas.openxmlformats.org/officeDocument/2006/relationships" xmlns:m="http://schemas.openxmlformats.org/officeDocument/2006/math" xmlns:v="urn:schemas-microsoft-com:vml" xmlns:wp14="http://schemas.microsoft.com/office/word/2010/wordprocessingDrawing" xmlns:wp="http://schemas.openxmlformats.org/drawingml/2006/wordprocessingDrawing" xmlns:w10="urn:schemas-microsoft-com:office:word" xmlns:w="http://schemas.openxmlformats.org/wordprocessingml/2006/main" xmlns:w14="http://schemas.microsoft.com/office/word/2010/wordml" xmlns:w15="http://schemas.microsoft.com/office/word/2012/wordml" xmlns:wpg="http://schemas.microsoft.com/office/word/2010/wordprocessingGroup" xmlns:wpi="http://schemas.microsoft.com/office/word/2010/wordprocessingInk" xmlns:wne="http://schemas.microsoft.com/office/word/2006/wordml" xmlns:wps="http://schemas.microsoft.com/office/word/2010/wordprocessingShape" mc:Ignorable="w14 w15 wp14">
+<w:document xmlns:wpc="http://schemas.microsoft.com/office/word/2010/wordprocessingCanvas" xmlns:cx="http://schemas.microsoft.com/office/drawing/2014/chartex" xmlns:cx1="http://schemas.microsoft.com/office/drawing/2015/9/8/chartex" xmlns:cx2="http://schemas.microsoft.com/office/drawing/2015/10/21/chartex" xmlns:cx3="http://schemas.microsoft.com/office/drawing/2016/5/9/chartex" xmlns:cx4="http://schemas.microsoft.com/office/drawing/2016/5/10/chartex" xmlns:cx5="http://schemas.microsoft.com/office/drawing/2016/5/11/chartex" xmlns:cx6="http://schemas.microsoft.com/office/drawing/2016/5/12/chartex" xmlns:cx7="http://schemas.microsoft.com/office/drawing/2016/5/13/chartex" xmlns:cx8="http://schemas.microsoft.com/office/drawing/2016/5/14/chartex" xmlns:mc="http://schemas.openxmlformats.org/markup-compatibility/2006" xmlns:aink="http://schemas.microsoft.com/office/drawing/2016/ink" xmlns:am3d="http://schemas.microsoft.com/office/drawing/2017/model3d" xmlns:o="urn:schemas-microsoft-com:office:office" xmlns:r="http://schemas.openxmlformats.org/officeDocument/2006/relationships" xmlns:m="http://schemas.openxmlformats.org/officeDocument/2006/math" xmlns:v="urn:schemas-microsoft-com:vml" xmlns:wp14="http://schemas.microsoft.com/office/word/2010/wordprocessingDrawing" xmlns:wp="http://schemas.openxmlformats.org/drawingml/2006/wordprocessingDrawing" xmlns:w10="urn:schemas-microsoft-com:office:word" xmlns:w="http://schemas.openxmlformats.org/wordprocessingml/2006/main" xmlns:w14="http://schemas.microsoft.com/office/word/2010/wordml" xmlns:w15="http://schemas.microsoft.com/office/word/2012/wordml" xmlns:w16cid="http://schemas.microsoft.com/office/word/2016/wordml/cid" xmlns:w16se="http://schemas.microsoft.com/office/word/2015/wordml/symex" xmlns:wpg="http://schemas.microsoft.com/office/word/2010/wordprocessingGroup" xmlns:wpi="http://schemas.microsoft.com/office/word/2010/wordprocessingInk" xmlns:wne="http://schemas.microsoft.com/office/word/2006/wordml" xmlns:wps="http://schemas.microsoft.com/office/word/2010/wordprocessingShape" mc:Ignorable="w14 w15 w16se w16cid wp14">
   <w:body>
     <w:p>
       <w:pPr>
@@ -472,6 +472,7 @@
           <w:color w:val="000000"/>
           <w:sz w:val="28"/>
           <w:szCs w:val="28"/>
+          <w:lang w:val="en-US"/>
         </w:rPr>
       </w:pPr>
       <w:r>
@@ -483,6 +484,18 @@
         </w:rPr>
         <w:t>Отчёт по лабораторным работам</w:t>
       </w:r>
+      <w:r>
+        <w:rPr>
+          <w:b/>
+          <w:color w:val="000000"/>
+          <w:sz w:val="28"/>
+          <w:szCs w:val="28"/>
+          <w:lang w:val="en-US"/>
+        </w:rPr>
+        <w:t xml:space="preserve">. </w:t>
+      </w:r>
+      <w:bookmarkStart w:id="0" w:name="_GoBack"/>
+      <w:bookmarkEnd w:id="0"/>
     </w:p>
     <w:p>
       <w:pPr>
@@ -553,20 +566,12 @@
     <w:tbl>
       <w:tblPr>
         <w:tblW w:w="5000" w:type="pct"/>
-        <w:tblBorders>
-          <w:top w:val="single" w:sz="4" w:space="0" w:color="auto"/>
-          <w:left w:val="single" w:sz="4" w:space="0" w:color="auto"/>
-          <w:bottom w:val="single" w:sz="4" w:space="0" w:color="auto"/>
-          <w:right w:val="single" w:sz="4" w:space="0" w:color="auto"/>
-          <w:insideH w:val="single" w:sz="4" w:space="0" w:color="auto"/>
-          <w:insideV w:val="single" w:sz="4" w:space="0" w:color="auto"/>
-        </w:tblBorders>
         <w:tblLook w:val="04A0" w:firstRow="1" w:lastRow="0" w:firstColumn="1" w:lastColumn="0" w:noHBand="0" w:noVBand="1"/>
       </w:tblPr>
       <w:tblGrid>
-        <w:gridCol w:w="2405"/>
-        <w:gridCol w:w="1275"/>
-        <w:gridCol w:w="5665"/>
+        <w:gridCol w:w="2408"/>
+        <w:gridCol w:w="1276"/>
+        <w:gridCol w:w="5671"/>
       </w:tblGrid>
       <w:tr>
         <w:tc>
@@ -642,7 +647,20 @@
                 <w:u w:val="single"/>
                 <w:lang w:eastAsia="ar-SA"/>
               </w:rPr>
-              <w:t xml:space="preserve"> Р.А.                _____________________                           </w:t>
+              <w:t xml:space="preserve"> Р.А.                </w:t>
+            </w:r>
+            <w:r>
+              <w:rPr>
+                <w:lang w:eastAsia="ar-SA"/>
+              </w:rPr>
+              <w:t>_____________________</w:t>
+            </w:r>
+            <w:r>
+              <w:rPr>
+                <w:u w:val="single"/>
+                <w:lang w:eastAsia="ar-SA"/>
+              </w:rPr>
+              <w:t xml:space="preserve">                           </w:t>
             </w:r>
           </w:p>
           <w:p>
@@ -762,11 +780,17 @@
                 <w:u w:val="single"/>
                 <w:lang w:eastAsia="ar-SA"/>
               </w:rPr>
-              <w:t xml:space="preserve">к.т.н. Садчиков П.Н.                      </w:t>
+              <w:t>к.т.н. Садчиков П.Н</w:t>
             </w:r>
             <w:r>
               <w:rPr>
                 <w:u w:val="single"/>
+                <w:lang w:eastAsia="ar-SA"/>
+              </w:rPr>
+              <w:t xml:space="preserve">.                      </w:t>
+            </w:r>
+            <w:r>
+              <w:rPr>
                 <w:lang w:eastAsia="ar-SA"/>
               </w:rPr>
               <w:t>___________</w:t>
@@ -1061,7 +1085,6 @@
         <w:spacing w:after="120" w:line="360" w:lineRule="auto"/>
         <w:jc w:val="both"/>
       </w:pPr>
-      <w:bookmarkStart w:id="0" w:name="_GoBack"/>
       <w:r>
         <w:rPr>
           <w:color w:val="000000"/>
@@ -1091,6 +1114,7 @@
       </w:pPr>
       <w:r>
         <w:rPr>
+          <w:noProof/>
           <w:color w:val="000000"/>
         </w:rPr>
         <w:drawing>
@@ -1339,19 +1363,7 @@
         <w:rPr>
           <w:color w:val="000000"/>
         </w:rPr>
-        <w:t>Лабораторная работа №</w:t>
-      </w:r>
-      <w:r>
-        <w:rPr>
-          <w:color w:val="000000"/>
-        </w:rPr>
-        <w:t>2</w:t>
-      </w:r>
-      <w:r>
-        <w:rPr>
-          <w:color w:val="000000"/>
-        </w:rPr>
-        <w:t>:</w:t>
+        <w:t>Лабораторная работа №2:</w:t>
       </w:r>
       <w:r>
         <w:t xml:space="preserve"> </w:t>
@@ -1366,6 +1378,9 @@
         <w:jc w:val="both"/>
       </w:pPr>
       <w:r>
+        <w:rPr>
+          <w:noProof/>
+        </w:rPr>
         <w:lastRenderedPageBreak/>
         <w:drawing>
           <wp:inline distT="0" distB="0" distL="0" distR="0" wp14:anchorId="2A8DE760" wp14:editId="14267BCD">
@@ -1508,13 +1523,7 @@
               <w:rPr>
                 <w:color w:val="000000"/>
               </w:rPr>
-              <w:t xml:space="preserve">Скорость = </w:t>
-            </w:r>
-            <w:r>
-              <w:rPr>
-                <w:color w:val="000000"/>
-              </w:rPr>
-              <w:t>18</w:t>
+              <w:t>Скорость = 18</w:t>
             </w:r>
           </w:p>
           <w:p>
@@ -1545,19 +1554,7 @@
               <w:rPr>
                 <w:color w:val="000000"/>
               </w:rPr>
-              <w:t>Время первого участника = 0</w:t>
-            </w:r>
-            <w:r>
-              <w:rPr>
-                <w:color w:val="000000"/>
-              </w:rPr>
-              <w:t>5</w:t>
-            </w:r>
-            <w:r>
-              <w:rPr>
-                <w:color w:val="000000"/>
-              </w:rPr>
-              <w:t>:02</w:t>
+              <w:t>Время первого участника = 05:02</w:t>
             </w:r>
           </w:p>
           <w:p>
@@ -1572,13 +1569,7 @@
               <w:rPr>
                 <w:color w:val="000000"/>
               </w:rPr>
-              <w:t xml:space="preserve">Расстояние = </w:t>
-            </w:r>
-            <w:r>
-              <w:rPr>
-                <w:color w:val="000000"/>
-              </w:rPr>
-              <w:t>50</w:t>
+              <w:t>Расстояние = 50</w:t>
             </w:r>
           </w:p>
         </w:tc>
@@ -1598,13 +1589,7 @@
               <w:rPr>
                 <w:color w:val="000000"/>
               </w:rPr>
-              <w:t xml:space="preserve">Скорость = </w:t>
-            </w:r>
-            <w:r>
-              <w:rPr>
-                <w:color w:val="000000"/>
-              </w:rPr>
-              <w:t>36</w:t>
+              <w:t>Скорость = 36</w:t>
             </w:r>
           </w:p>
           <w:p>
@@ -1635,19 +1620,7 @@
               <w:rPr>
                 <w:color w:val="000000"/>
               </w:rPr>
-              <w:t xml:space="preserve">Время первого участника = </w:t>
-            </w:r>
-            <w:r>
-              <w:rPr>
-                <w:color w:val="000000"/>
-              </w:rPr>
-              <w:t>10</w:t>
-            </w:r>
-            <w:r>
-              <w:rPr>
-                <w:color w:val="000000"/>
-              </w:rPr>
-              <w:t>:02</w:t>
+              <w:t>Время первого участника = 10:02</w:t>
             </w:r>
           </w:p>
           <w:p>
@@ -1662,13 +1635,7 @@
               <w:rPr>
                 <w:color w:val="000000"/>
               </w:rPr>
-              <w:t>Расстояние = 1</w:t>
-            </w:r>
-            <w:r>
-              <w:rPr>
-                <w:color w:val="000000"/>
-              </w:rPr>
-              <w:t>00</w:t>
+              <w:t>Расстояние = 100</w:t>
             </w:r>
           </w:p>
         </w:tc>
@@ -1688,13 +1655,7 @@
               <w:rPr>
                 <w:color w:val="000000"/>
               </w:rPr>
-              <w:t xml:space="preserve">Скорость = </w:t>
-            </w:r>
-            <w:r>
-              <w:rPr>
-                <w:color w:val="000000"/>
-              </w:rPr>
-              <w:t>36</w:t>
+              <w:t>Скорость = 36</w:t>
             </w:r>
           </w:p>
           <w:p>
@@ -1727,19 +1688,7 @@
         <w:rPr>
           <w:color w:val="000000"/>
         </w:rPr>
-        <w:t>Лабораторная работа №</w:t>
-      </w:r>
-      <w:r>
-        <w:rPr>
-          <w:color w:val="000000"/>
-        </w:rPr>
-        <w:t>3</w:t>
-      </w:r>
-      <w:r>
-        <w:rPr>
-          <w:color w:val="000000"/>
-        </w:rPr>
-        <w:t>:</w:t>
+        <w:t>Лабораторная работа №3:</w:t>
       </w:r>
       <w:r>
         <w:t xml:space="preserve"> </w:t>
@@ -1841,9 +1790,6 @@
         <w:spacing w:after="120" w:line="360" w:lineRule="auto"/>
         <w:ind w:firstLine="567"/>
         <w:jc w:val="both"/>
-        <w:rPr>
-          <w:lang w:val="en-US"/>
-        </w:rPr>
       </w:pPr>
     </w:p>
     <w:p>
@@ -1866,6 +1812,7 @@
       <w:r>
         <w:rPr>
           <w:b/>
+          <w:noProof/>
         </w:rPr>
         <w:drawing>
           <wp:inline distT="0" distB="0" distL="0" distR="0" wp14:anchorId="56CF5BF5" wp14:editId="0D265F76">
@@ -2048,7 +1995,6 @@
               <w:jc w:val="center"/>
               <w:rPr>
                 <w:color w:val="000000"/>
-                <w:lang w:val="en-US"/>
               </w:rPr>
             </w:pPr>
             <w:r>
@@ -2062,7 +2008,39 @@
                 <w:color w:val="000000"/>
                 <w:lang w:val="en-US"/>
               </w:rPr>
-              <w:t>AND 2 ARE UNDER 3</w:t>
+              <w:t>AND</w:t>
+            </w:r>
+            <w:r>
+              <w:rPr>
+                <w:color w:val="000000"/>
+              </w:rPr>
+              <w:t xml:space="preserve"> 2 </w:t>
+            </w:r>
+            <w:r>
+              <w:rPr>
+                <w:color w:val="000000"/>
+                <w:lang w:val="en-US"/>
+              </w:rPr>
+              <w:t>ARE</w:t>
+            </w:r>
+            <w:r>
+              <w:rPr>
+                <w:color w:val="000000"/>
+              </w:rPr>
+              <w:t xml:space="preserve"> </w:t>
+            </w:r>
+            <w:r>
+              <w:rPr>
+                <w:color w:val="000000"/>
+                <w:lang w:val="en-US"/>
+              </w:rPr>
+              <w:t>UNDER</w:t>
+            </w:r>
+            <w:r>
+              <w:rPr>
+                <w:color w:val="000000"/>
+              </w:rPr>
+              <w:t xml:space="preserve"> 3</w:t>
             </w:r>
           </w:p>
         </w:tc>
@@ -2165,19 +2143,7 @@
               <w:rPr>
                 <w:color w:val="000000"/>
               </w:rPr>
-              <w:t>ФРАЗА:</w:t>
-            </w:r>
-            <w:r>
-              <w:rPr>
-                <w:color w:val="000000"/>
-              </w:rPr>
-              <w:t xml:space="preserve"> </w:t>
-            </w:r>
-            <w:r>
-              <w:rPr>
-                <w:color w:val="000000"/>
-              </w:rPr>
-              <w:t xml:space="preserve">1 </w:t>
+              <w:t xml:space="preserve">ФРАЗА: 1 </w:t>
             </w:r>
             <w:proofErr w:type="gramStart"/>
             <w:r>
@@ -2191,13 +2157,7 @@
               <w:rPr>
                 <w:color w:val="000000"/>
               </w:rPr>
-              <w:t xml:space="preserve"> </w:t>
-            </w:r>
-            <w:r>
-              <w:rPr>
-                <w:color w:val="000000"/>
-              </w:rPr>
-              <w:t xml:space="preserve"> </w:t>
+              <w:t xml:space="preserve">  </w:t>
             </w:r>
             <w:r>
               <w:rPr>
@@ -2308,20 +2268,13 @@
               <w:jc w:val="center"/>
               <w:rPr>
                 <w:color w:val="000000"/>
-                <w:lang w:val="en-US"/>
-              </w:rPr>
-            </w:pPr>
-            <w:r>
-              <w:rPr>
-                <w:color w:val="000000"/>
-              </w:rPr>
-              <w:t>ФРАЗА:</w:t>
-            </w:r>
-            <w:r>
-              <w:rPr>
-                <w:color w:val="000000"/>
-              </w:rPr>
-              <w:t xml:space="preserve"> 1, 2 </w:t>
+              </w:rPr>
+            </w:pPr>
+            <w:r>
+              <w:rPr>
+                <w:color w:val="000000"/>
+              </w:rPr>
+              <w:t xml:space="preserve">ФРАЗА: 1, 2 </w:t>
             </w:r>
             <w:r>
               <w:rPr>
@@ -2365,7 +2318,6 @@
             <w:r>
               <w:rPr>
                 <w:color w:val="000000"/>
-                <w:lang w:val="en-US"/>
               </w:rPr>
               <w:t>2 3</w:t>
             </w:r>
@@ -2394,25 +2346,16 @@
         <w:rPr>
           <w:color w:val="000000"/>
         </w:rPr>
-        <w:t>Лабораторная работа №</w:t>
+        <w:t>Лабораторная работа №4</w:t>
       </w:r>
       <w:r>
         <w:rPr>
           <w:color w:val="000000"/>
         </w:rPr>
-        <w:t>4</w:t>
-      </w:r>
-      <w:r>
-        <w:rPr>
-          <w:color w:val="000000"/>
-        </w:rPr>
         <w:t>:</w:t>
       </w:r>
       <w:r>
-        <w:t xml:space="preserve"> </w:t>
-      </w:r>
-      <w:r>
-        <w:t xml:space="preserve">Создать приложение, выполняющее логические операции над множествами. Пользователь щелчком мыши включает или исключает элемент одного из множеств </w:t>
+        <w:t xml:space="preserve"> Создать приложение, выполняющее логические операции над множествами. Пользователь щелчком мыши включает или исключает элемент одного из множеств </w:t>
       </w:r>
       <w:proofErr w:type="spellStart"/>
       <w:r>
@@ -2542,6 +2485,9 @@
         <w:jc w:val="both"/>
       </w:pPr>
       <w:r>
+        <w:rPr>
+          <w:noProof/>
+        </w:rPr>
         <w:drawing>
           <wp:inline distT="0" distB="0" distL="0" distR="0" wp14:anchorId="488372CC" wp14:editId="2E8083E5">
             <wp:extent cx="5940425" cy="3535680"/>
@@ -2663,13 +2609,7 @@
               <w:rPr>
                 <w:color w:val="000000"/>
               </w:rPr>
-              <w:t>1:</w:t>
-            </w:r>
-            <w:r>
-              <w:rPr>
-                <w:color w:val="000000"/>
-              </w:rPr>
-              <w:t>ПН ВТ</w:t>
+              <w:t>1:ПН ВТ</w:t>
             </w:r>
           </w:p>
           <w:p>
@@ -2690,13 +2630,7 @@
               <w:rPr>
                 <w:color w:val="000000"/>
               </w:rPr>
-              <w:t>2:</w:t>
-            </w:r>
-            <w:r>
-              <w:rPr>
-                <w:color w:val="000000"/>
-              </w:rPr>
-              <w:t>СР ЧТ</w:t>
+              <w:t>2:СР ЧТ</w:t>
             </w:r>
           </w:p>
           <w:p>
@@ -2736,25 +2670,7 @@
               <w:rPr>
                 <w:color w:val="000000"/>
               </w:rPr>
-              <w:t>3</w:t>
-            </w:r>
-            <w:r>
-              <w:rPr>
-                <w:color w:val="000000"/>
-              </w:rPr>
-              <w:t>:</w:t>
-            </w:r>
-            <w:r>
-              <w:rPr>
-                <w:color w:val="000000"/>
-              </w:rPr>
-              <w:t xml:space="preserve">ПН ВТ </w:t>
-            </w:r>
-            <w:r>
-              <w:rPr>
-                <w:color w:val="000000"/>
-              </w:rPr>
-              <w:t>СР ЧТ</w:t>
+              <w:t>3:ПН ВТ СР ЧТ</w:t>
             </w:r>
           </w:p>
           <w:p>
@@ -2791,92 +2707,85 @@
               <w:rPr>
                 <w:color w:val="000000"/>
               </w:rPr>
-              <w:t>1:</w:t>
-            </w:r>
-            <w:r>
-              <w:rPr>
-                <w:color w:val="000000"/>
+              <w:t>1: ПН ВТ СР ЧТ</w:t>
+            </w:r>
+          </w:p>
+          <w:p>
+            <w:pPr>
+              <w:spacing w:after="120" w:line="360" w:lineRule="auto"/>
+              <w:rPr>
+                <w:color w:val="000000"/>
+              </w:rPr>
+            </w:pPr>
+            <w:r>
+              <w:rPr>
+                <w:color w:val="000000"/>
+                <w:lang w:val="en-US"/>
+              </w:rPr>
+              <w:t>LISTBOX</w:t>
+            </w:r>
+            <w:r>
+              <w:rPr>
+                <w:color w:val="000000"/>
+              </w:rPr>
+              <w:t>2:СР ЧТ</w:t>
+            </w:r>
+          </w:p>
+          <w:p>
+            <w:pPr>
+              <w:spacing w:after="120" w:line="360" w:lineRule="auto"/>
+              <w:rPr>
+                <w:color w:val="000000"/>
+              </w:rPr>
+            </w:pPr>
+            <w:r>
+              <w:rPr>
+                <w:color w:val="000000"/>
+              </w:rPr>
+              <w:t>ОПЕРАЦИЯ: РАЗНОСТЬ</w:t>
+            </w:r>
+          </w:p>
+        </w:tc>
+        <w:tc>
+          <w:tcPr>
+            <w:tcW w:w="4673" w:type="dxa"/>
+          </w:tcPr>
+          <w:p>
+            <w:pPr>
+              <w:spacing w:after="120" w:line="360" w:lineRule="auto"/>
+              <w:rPr>
+                <w:color w:val="000000"/>
+                <w:lang w:val="en-US"/>
+              </w:rPr>
+            </w:pPr>
+            <w:r>
+              <w:rPr>
+                <w:color w:val="000000"/>
+                <w:lang w:val="en-US"/>
+              </w:rPr>
+              <w:t>LISTBOX</w:t>
+            </w:r>
+            <w:proofErr w:type="gramStart"/>
+            <w:r>
+              <w:rPr>
+                <w:color w:val="000000"/>
+                <w:lang w:val="en-US"/>
+              </w:rPr>
+              <w:t>3:</w:t>
+            </w:r>
+            <w:r>
+              <w:rPr>
+                <w:color w:val="000000"/>
+              </w:rPr>
+              <w:t>ПН</w:t>
+            </w:r>
+            <w:proofErr w:type="gramEnd"/>
+            <w:r>
+              <w:rPr>
+                <w:color w:val="000000"/>
+                <w:lang w:val="en-US"/>
               </w:rPr>
               <w:t xml:space="preserve"> </w:t>
-            </w:r>
-            <w:r>
-              <w:rPr>
-                <w:color w:val="000000"/>
-              </w:rPr>
-              <w:t>ПН ВТ СР ЧТ</w:t>
-            </w:r>
-          </w:p>
-          <w:p>
-            <w:pPr>
-              <w:spacing w:after="120" w:line="360" w:lineRule="auto"/>
-              <w:rPr>
-                <w:color w:val="000000"/>
-              </w:rPr>
-            </w:pPr>
-            <w:r>
-              <w:rPr>
-                <w:color w:val="000000"/>
-                <w:lang w:val="en-US"/>
-              </w:rPr>
-              <w:t>LISTBOX</w:t>
-            </w:r>
-            <w:r>
-              <w:rPr>
-                <w:color w:val="000000"/>
-              </w:rPr>
-              <w:t>2:</w:t>
-            </w:r>
-            <w:r>
-              <w:rPr>
-                <w:color w:val="000000"/>
-              </w:rPr>
-              <w:t>СР ЧТ</w:t>
-            </w:r>
-          </w:p>
-          <w:p>
-            <w:pPr>
-              <w:spacing w:after="120" w:line="360" w:lineRule="auto"/>
-              <w:rPr>
-                <w:color w:val="000000"/>
-              </w:rPr>
-            </w:pPr>
-            <w:r>
-              <w:rPr>
-                <w:color w:val="000000"/>
-              </w:rPr>
-              <w:t xml:space="preserve">ОПЕРАЦИЯ: </w:t>
-            </w:r>
-            <w:r>
-              <w:rPr>
-                <w:color w:val="000000"/>
-              </w:rPr>
-              <w:t>РАЗНОСТЬ</w:t>
-            </w:r>
-          </w:p>
-        </w:tc>
-        <w:tc>
-          <w:tcPr>
-            <w:tcW w:w="4673" w:type="dxa"/>
-          </w:tcPr>
-          <w:p>
-            <w:pPr>
-              <w:spacing w:after="120" w:line="360" w:lineRule="auto"/>
-              <w:rPr>
-                <w:color w:val="000000"/>
-              </w:rPr>
-            </w:pPr>
-            <w:r>
-              <w:rPr>
-                <w:color w:val="000000"/>
-                <w:lang w:val="en-US"/>
-              </w:rPr>
-              <w:t>LISTBOX</w:t>
-            </w:r>
-            <w:r>
-              <w:rPr>
-                <w:color w:val="000000"/>
-              </w:rPr>
-              <w:t xml:space="preserve">3:ПН </w:t>
             </w:r>
             <w:r>
               <w:rPr>
@@ -2913,6 +2822,7 @@
               <w:spacing w:after="120" w:line="360" w:lineRule="auto"/>
               <w:rPr>
                 <w:color w:val="000000"/>
+                <w:lang w:val="en-US"/>
               </w:rPr>
             </w:pPr>
             <w:r>
@@ -2925,12 +2835,20 @@
             <w:r>
               <w:rPr>
                 <w:color w:val="000000"/>
-              </w:rPr>
-              <w:t>1:</w:t>
-            </w:r>
-            <w:r>
-              <w:rPr>
-                <w:color w:val="000000"/>
+                <w:lang w:val="en-US"/>
+              </w:rPr>
+              <w:t xml:space="preserve">1: </w:t>
+            </w:r>
+            <w:r>
+              <w:rPr>
+                <w:color w:val="000000"/>
+              </w:rPr>
+              <w:t>СР</w:t>
+            </w:r>
+            <w:r>
+              <w:rPr>
+                <w:color w:val="000000"/>
+                <w:lang w:val="en-US"/>
               </w:rPr>
               <w:t xml:space="preserve"> </w:t>
             </w:r>
@@ -2938,14 +2856,15 @@
               <w:rPr>
                 <w:color w:val="000000"/>
               </w:rPr>
-              <w:t>СР ЧТ</w:t>
-            </w:r>
-          </w:p>
-          <w:p>
-            <w:pPr>
-              <w:spacing w:after="120" w:line="360" w:lineRule="auto"/>
-              <w:rPr>
-                <w:color w:val="000000"/>
+              <w:t>ЧТ</w:t>
+            </w:r>
+          </w:p>
+          <w:p>
+            <w:pPr>
+              <w:spacing w:after="120" w:line="360" w:lineRule="auto"/>
+              <w:rPr>
+                <w:color w:val="000000"/>
+                <w:lang w:val="en-US"/>
               </w:rPr>
             </w:pPr>
             <w:r>
@@ -2958,12 +2877,20 @@
             <w:r>
               <w:rPr>
                 <w:color w:val="000000"/>
-              </w:rPr>
-              <w:t>2:</w:t>
-            </w:r>
-            <w:r>
-              <w:rPr>
-                <w:color w:val="000000"/>
+                <w:lang w:val="en-US"/>
+              </w:rPr>
+              <w:t xml:space="preserve">2: </w:t>
+            </w:r>
+            <w:r>
+              <w:rPr>
+                <w:color w:val="000000"/>
+              </w:rPr>
+              <w:t>СР</w:t>
+            </w:r>
+            <w:r>
+              <w:rPr>
+                <w:color w:val="000000"/>
+                <w:lang w:val="en-US"/>
               </w:rPr>
               <w:t xml:space="preserve"> </w:t>
             </w:r>
@@ -2971,7 +2898,7 @@
               <w:rPr>
                 <w:color w:val="000000"/>
               </w:rPr>
-              <w:t>СР ЧТ</w:t>
+              <w:t>ЧТ</w:t>
             </w:r>
           </w:p>
           <w:p>
@@ -3011,19 +2938,7 @@
               <w:rPr>
                 <w:color w:val="000000"/>
               </w:rPr>
-              <w:t>3</w:t>
-            </w:r>
-            <w:r>
-              <w:rPr>
-                <w:color w:val="000000"/>
-              </w:rPr>
-              <w:t>:</w:t>
-            </w:r>
-            <w:r>
-              <w:rPr>
-                <w:color w:val="000000"/>
-              </w:rPr>
-              <w:t xml:space="preserve"> СР ЧТ</w:t>
+              <w:t>3: СР ЧТ</w:t>
             </w:r>
           </w:p>
           <w:p>
@@ -3075,25 +2990,10 @@
         <w:rPr>
           <w:color w:val="000000"/>
         </w:rPr>
-        <w:t>Лабораторная работа №</w:t>
-      </w:r>
-      <w:r>
-        <w:rPr>
-          <w:color w:val="000000"/>
-        </w:rPr>
-        <w:t>5</w:t>
-      </w:r>
-      <w:r>
-        <w:rPr>
-          <w:color w:val="000000"/>
-        </w:rPr>
-        <w:t>:</w:t>
-      </w:r>
-      <w:r>
-        <w:t xml:space="preserve"> </w:t>
-      </w:r>
-      <w:r>
-        <w:t xml:space="preserve">Создать приложение, выполняющее функцию перемещения строк между двумя списками. Два списка содержат несколько различных строк. Оба списка допускают множественный выбор. При нажатии на кнопку "&gt;" выделенная строка или </w:t>
+        <w:t>Лабораторная работа №5:</w:t>
+      </w:r>
+      <w:r>
+        <w:t xml:space="preserve"> Создать приложение, выполняющее функцию перемещения строк между двумя списками. Два списка содержат несколько различных строк. Оба списка допускают множественный выбор. При нажатии на кнопку "&gt;" выделенная строка или </w:t>
       </w:r>
       <w:r>
         <w:lastRenderedPageBreak/>
@@ -3110,6 +3010,7 @@
       </w:pPr>
       <w:r>
         <w:rPr>
+          <w:noProof/>
           <w:color w:val="000000"/>
         </w:rPr>
         <w:drawing>
@@ -3355,28 +3256,7 @@
                 <w:color w:val="000000"/>
                 <w:lang w:val="en-US"/>
               </w:rPr>
-              <w:t xml:space="preserve"> </w:t>
-            </w:r>
-            <w:r>
-              <w:rPr>
-                <w:color w:val="000000"/>
-                <w:lang w:val="en-US"/>
-              </w:rPr>
-              <w:t>6 7 8 9 10</w:t>
-            </w:r>
-            <w:r>
-              <w:rPr>
-                <w:color w:val="000000"/>
-                <w:lang w:val="en-US"/>
-              </w:rPr>
-              <w:t xml:space="preserve"> </w:t>
-            </w:r>
-            <w:r>
-              <w:rPr>
-                <w:color w:val="000000"/>
-                <w:lang w:val="en-US"/>
-              </w:rPr>
-              <w:t>5</w:t>
+              <w:t xml:space="preserve"> 6 7 8 9 10 5</w:t>
             </w:r>
           </w:p>
           <w:p>
@@ -3471,29 +3351,14 @@
               <w:rPr>
                 <w:color w:val="000000"/>
               </w:rPr>
-              <w:t>ОПЕРАЦИЯ</w:t>
-            </w:r>
-            <w:proofErr w:type="gramStart"/>
-            <w:r>
-              <w:rPr>
-                <w:color w:val="000000"/>
-              </w:rPr>
-              <w:t xml:space="preserve">: </w:t>
-            </w:r>
-            <w:r>
-              <w:rPr>
-                <w:color w:val="000000"/>
-                <w:lang w:val="en-US"/>
-              </w:rPr>
-              <w:t>&gt;</w:t>
-            </w:r>
-            <w:proofErr w:type="gramEnd"/>
-            <w:r>
-              <w:rPr>
-                <w:color w:val="000000"/>
-                <w:lang w:val="en-US"/>
-              </w:rPr>
-              <w:t>&gt;</w:t>
+              <w:t xml:space="preserve">ОПЕРАЦИЯ: </w:t>
+            </w:r>
+            <w:r>
+              <w:rPr>
+                <w:color w:val="000000"/>
+                <w:lang w:val="en-US"/>
+              </w:rPr>
+              <w:t>&gt;&gt;</w:t>
             </w:r>
           </w:p>
         </w:tc>
@@ -3556,65 +3421,23 @@
                 <w:color w:val="000000"/>
                 <w:lang w:val="en-US"/>
               </w:rPr>
-              <w:t xml:space="preserve"> 6 7 8 9 10 </w:t>
-            </w:r>
-            <w:r>
-              <w:rPr>
-                <w:color w:val="000000"/>
-                <w:lang w:val="en-US"/>
-              </w:rPr>
-              <w:t xml:space="preserve"> </w:t>
-            </w:r>
-            <w:r>
-              <w:rPr>
-                <w:color w:val="000000"/>
-                <w:lang w:val="en-US"/>
-              </w:rPr>
-              <w:t>1 2 3 4</w:t>
-            </w:r>
-            <w:r>
-              <w:rPr>
-                <w:color w:val="000000"/>
-                <w:lang w:val="en-US"/>
-              </w:rPr>
-              <w:t xml:space="preserve"> </w:t>
-            </w:r>
-            <w:r>
-              <w:rPr>
-                <w:color w:val="000000"/>
-                <w:lang w:val="en-US"/>
-              </w:rPr>
-              <w:t>5</w:t>
-            </w:r>
-          </w:p>
-          <w:p>
-            <w:pPr>
-              <w:spacing w:after="120" w:line="360" w:lineRule="auto"/>
-              <w:rPr>
-                <w:color w:val="000000"/>
-                <w:lang w:val="en-US"/>
-              </w:rPr>
-            </w:pPr>
-            <w:r>
-              <w:rPr>
-                <w:color w:val="000000"/>
-                <w:lang w:val="en-US"/>
-              </w:rPr>
-              <w:t>0</w:t>
-            </w:r>
-            <w:r>
-              <w:rPr>
-                <w:color w:val="000000"/>
-                <w:lang w:val="en-US"/>
-              </w:rPr>
-              <w:t xml:space="preserve"> </w:t>
-            </w:r>
-            <w:r>
-              <w:rPr>
-                <w:color w:val="000000"/>
-                <w:lang w:val="en-US"/>
-              </w:rPr>
-              <w:t>10</w:t>
+              <w:t xml:space="preserve"> 6 7 8 9 10  1 2 3 4 5</w:t>
+            </w:r>
+          </w:p>
+          <w:p>
+            <w:pPr>
+              <w:spacing w:after="120" w:line="360" w:lineRule="auto"/>
+              <w:rPr>
+                <w:color w:val="000000"/>
+                <w:lang w:val="en-US"/>
+              </w:rPr>
+            </w:pPr>
+            <w:r>
+              <w:rPr>
+                <w:color w:val="000000"/>
+                <w:lang w:val="en-US"/>
+              </w:rPr>
+              <w:t>0 10</w:t>
             </w:r>
           </w:p>
         </w:tc>
@@ -3736,7 +3559,29 @@
                 <w:color w:val="000000"/>
                 <w:lang w:val="en-US"/>
               </w:rPr>
-              <w:t xml:space="preserve"> 1 2 3 4 5</w:t>
+              <w:t xml:space="preserve"> 1 2 3 4 5 6 7 8 9 10 </w:t>
+            </w:r>
+          </w:p>
+          <w:p>
+            <w:pPr>
+              <w:spacing w:after="120" w:line="360" w:lineRule="auto"/>
+              <w:rPr>
+                <w:color w:val="000000"/>
+                <w:lang w:val="en-US"/>
+              </w:rPr>
+            </w:pPr>
+            <w:r>
+              <w:rPr>
+                <w:color w:val="000000"/>
+                <w:lang w:val="en-US"/>
+              </w:rPr>
+              <w:t>LISTBOX</w:t>
+            </w:r>
+            <w:r>
+              <w:rPr>
+                <w:color w:val="000000"/>
+              </w:rPr>
+              <w:t>2:</w:t>
             </w:r>
             <w:r>
               <w:rPr>
@@ -3745,42 +3590,6 @@
               </w:rPr>
               <w:t xml:space="preserve"> </w:t>
             </w:r>
-            <w:r>
-              <w:rPr>
-                <w:color w:val="000000"/>
-                <w:lang w:val="en-US"/>
-              </w:rPr>
-              <w:t xml:space="preserve">6 7 8 9 10 </w:t>
-            </w:r>
-          </w:p>
-          <w:p>
-            <w:pPr>
-              <w:spacing w:after="120" w:line="360" w:lineRule="auto"/>
-              <w:rPr>
-                <w:color w:val="000000"/>
-                <w:lang w:val="en-US"/>
-              </w:rPr>
-            </w:pPr>
-            <w:r>
-              <w:rPr>
-                <w:color w:val="000000"/>
-                <w:lang w:val="en-US"/>
-              </w:rPr>
-              <w:t>LISTBOX</w:t>
-            </w:r>
-            <w:r>
-              <w:rPr>
-                <w:color w:val="000000"/>
-              </w:rPr>
-              <w:t>2:</w:t>
-            </w:r>
-            <w:r>
-              <w:rPr>
-                <w:color w:val="000000"/>
-                <w:lang w:val="en-US"/>
-              </w:rPr>
-              <w:t xml:space="preserve"> </w:t>
-            </w:r>
           </w:p>
           <w:p>
             <w:pPr>
@@ -3795,14 +3604,7 @@
                 <w:lang w:val="en-US"/>
               </w:rPr>
               <w:lastRenderedPageBreak/>
-              <w:t>10 0</w:t>
-            </w:r>
-            <w:r>
-              <w:rPr>
-                <w:color w:val="000000"/>
-                <w:lang w:val="en-US"/>
-              </w:rPr>
-              <w:t xml:space="preserve"> </w:t>
+              <w:t xml:space="preserve">10 0 </w:t>
             </w:r>
           </w:p>
         </w:tc>
@@ -3826,19 +3628,7 @@
         <w:rPr>
           <w:color w:val="000000"/>
         </w:rPr>
-        <w:t>Лабораторная работа №</w:t>
-      </w:r>
-      <w:r>
-        <w:rPr>
-          <w:color w:val="000000"/>
-        </w:rPr>
-        <w:t>6</w:t>
-      </w:r>
-      <w:r>
-        <w:rPr>
-          <w:color w:val="000000"/>
-        </w:rPr>
-        <w:t>:</w:t>
+        <w:t>Лабораторная работа №6:</w:t>
       </w:r>
       <w:r>
         <w:t xml:space="preserve"> </w:t>
@@ -3853,6 +3643,9 @@
         <w:jc w:val="both"/>
       </w:pPr>
       <w:r>
+        <w:rPr>
+          <w:noProof/>
+        </w:rPr>
         <w:drawing>
           <wp:inline distT="0" distB="0" distL="0" distR="0" wp14:anchorId="536CCFC6" wp14:editId="4B0FEE74">
             <wp:extent cx="5940425" cy="3632835"/>
@@ -3920,19 +3713,10 @@
         <w:rPr>
           <w:color w:val="000000"/>
         </w:rPr>
-        <w:t>Лабораторная работа №</w:t>
-      </w:r>
-      <w:r>
-        <w:rPr>
-          <w:color w:val="000000"/>
-        </w:rPr>
-        <w:t>7:</w:t>
-      </w:r>
-      <w:r>
-        <w:t xml:space="preserve"> </w:t>
-      </w:r>
-      <w:r>
-        <w:t xml:space="preserve">Создать приложение для ведения телефонной книжки. </w:t>
+        <w:t>Лабораторная работа №7:</w:t>
+      </w:r>
+      <w:r>
+        <w:t xml:space="preserve"> Создать приложение для ведения телефонной книжки. </w:t>
       </w:r>
     </w:p>
     <w:p>
@@ -3998,6 +3782,9 @@
         <w:jc w:val="center"/>
       </w:pPr>
       <w:r>
+        <w:rPr>
+          <w:noProof/>
+        </w:rPr>
         <w:drawing>
           <wp:inline distT="0" distB="0" distL="0" distR="0" wp14:anchorId="0641290A" wp14:editId="181F48A7">
             <wp:extent cx="4734586" cy="2353003"/>
@@ -4045,12 +3832,14 @@
         <w:spacing w:line="360" w:lineRule="auto"/>
       </w:pPr>
     </w:p>
-    <w:bookmarkEnd w:id="0"/>
     <w:p>
       <w:pPr>
         <w:jc w:val="center"/>
       </w:pPr>
       <w:r>
+        <w:rPr>
+          <w:noProof/>
+        </w:rPr>
         <w:drawing>
           <wp:inline distT="0" distB="0" distL="0" distR="0" wp14:anchorId="672CA00C" wp14:editId="0E92C554">
             <wp:extent cx="4734560" cy="2831626"/>
@@ -4099,7 +3888,7 @@
 </file>
 
 <file path=word/styles.xml><?xml version="1.0" encoding="utf-8"?>
-<w:styles xmlns:mc="http://schemas.openxmlformats.org/markup-compatibility/2006" xmlns:r="http://schemas.openxmlformats.org/officeDocument/2006/relationships" xmlns:w="http://schemas.openxmlformats.org/wordprocessingml/2006/main" xmlns:w14="http://schemas.microsoft.com/office/word/2010/wordml" xmlns:w15="http://schemas.microsoft.com/office/word/2012/wordml" mc:Ignorable="w14 w15">
+<w:styles xmlns:mc="http://schemas.openxmlformats.org/markup-compatibility/2006" xmlns:r="http://schemas.openxmlformats.org/officeDocument/2006/relationships" xmlns:w="http://schemas.openxmlformats.org/wordprocessingml/2006/main" xmlns:w14="http://schemas.microsoft.com/office/word/2010/wordml" xmlns:w15="http://schemas.microsoft.com/office/word/2012/wordml" xmlns:w16cid="http://schemas.microsoft.com/office/word/2016/wordml/cid" xmlns:w16se="http://schemas.microsoft.com/office/word/2015/wordml/symex" mc:Ignorable="w14 w15 w16se w16cid">
   <w:docDefaults>
     <w:rPrDefault>
       <w:rPr>
@@ -4115,7 +3904,7 @@
       </w:pPr>
     </w:pPrDefault>
   </w:docDefaults>
-  <w:latentStyles w:defLockedState="0" w:defUIPriority="99" w:defSemiHidden="0" w:defUnhideWhenUsed="0" w:defQFormat="0" w:count="371">
+  <w:latentStyles w:defLockedState="0" w:defUIPriority="99" w:defSemiHidden="0" w:defUnhideWhenUsed="0" w:defQFormat="0" w:count="375">
     <w:lsdException w:name="Normal" w:uiPriority="0" w:qFormat="1"/>
     <w:lsdException w:name="heading 1" w:uiPriority="9" w:qFormat="1"/>
     <w:lsdException w:name="heading 2" w:semiHidden="1" w:uiPriority="9" w:unhideWhenUsed="1" w:qFormat="1"/>
@@ -4221,7 +4010,6 @@
     <w:lsdException w:name="HTML Sample" w:semiHidden="1" w:unhideWhenUsed="1"/>
     <w:lsdException w:name="HTML Typewriter" w:semiHidden="1" w:unhideWhenUsed="1"/>
     <w:lsdException w:name="HTML Variable" w:semiHidden="1" w:unhideWhenUsed="1"/>
-    <w:lsdException w:name="Normal Table" w:semiHidden="1" w:unhideWhenUsed="1"/>
     <w:lsdException w:name="annotation subject" w:semiHidden="1" w:unhideWhenUsed="1"/>
     <w:lsdException w:name="No List" w:semiHidden="1" w:unhideWhenUsed="1"/>
     <w:lsdException w:name="Outline List 1" w:semiHidden="1" w:unhideWhenUsed="1"/>
@@ -4265,10 +4053,8 @@
     <w:lsdException w:name="Table Elegant" w:semiHidden="1" w:unhideWhenUsed="1"/>
     <w:lsdException w:name="Table Professional" w:semiHidden="1" w:unhideWhenUsed="1"/>
     <w:lsdException w:name="Table Subtle 1" w:semiHidden="1" w:unhideWhenUsed="1"/>
-    <w:lsdException w:name="Table Subtle 2" w:semiHidden="1" w:unhideWhenUsed="1"/>
     <w:lsdException w:name="Table Web 1" w:semiHidden="1" w:unhideWhenUsed="1"/>
     <w:lsdException w:name="Table Web 2" w:semiHidden="1" w:unhideWhenUsed="1"/>
-    <w:lsdException w:name="Table Web 3" w:semiHidden="1" w:unhideWhenUsed="1"/>
     <w:lsdException w:name="Balloon Text" w:semiHidden="1" w:unhideWhenUsed="1"/>
     <w:lsdException w:name="Table Grid" w:uiPriority="39"/>
     <w:lsdException w:name="Table Theme" w:semiHidden="1" w:unhideWhenUsed="1"/>
@@ -4487,6 +4273,10 @@
     <w:lsdException w:name="List Table 5 Dark Accent 6" w:uiPriority="50"/>
     <w:lsdException w:name="List Table 6 Colorful Accent 6" w:uiPriority="51"/>
     <w:lsdException w:name="List Table 7 Colorful Accent 6" w:uiPriority="52"/>
+    <w:lsdException w:name="Mention" w:semiHidden="1" w:unhideWhenUsed="1"/>
+    <w:lsdException w:name="Smart Hyperlink" w:semiHidden="1" w:unhideWhenUsed="1"/>
+    <w:lsdException w:name="Hashtag" w:semiHidden="1" w:unhideWhenUsed="1"/>
+    <w:lsdException w:name="Unresolved Mention" w:semiHidden="1" w:unhideWhenUsed="1"/>
   </w:latentStyles>
   <w:style w:type="paragraph" w:default="1" w:styleId="a">
     <w:name w:val="Normal"/>
@@ -4554,7 +4344,6 @@
       <w:spacing w:after="0" w:line="240" w:lineRule="auto"/>
     </w:pPr>
     <w:tblPr>
-      <w:tblInd w:w="0" w:type="dxa"/>
       <w:tblBorders>
         <w:top w:val="single" w:sz="4" w:space="0" w:color="auto"/>
         <w:left w:val="single" w:sz="4" w:space="0" w:color="auto"/>
@@ -4563,13 +4352,35 @@
         <w:insideH w:val="single" w:sz="4" w:space="0" w:color="auto"/>
         <w:insideV w:val="single" w:sz="4" w:space="0" w:color="auto"/>
       </w:tblBorders>
-      <w:tblCellMar>
-        <w:top w:w="0" w:type="dxa"/>
-        <w:left w:w="108" w:type="dxa"/>
-        <w:bottom w:w="0" w:type="dxa"/>
-        <w:right w:w="108" w:type="dxa"/>
-      </w:tblCellMar>
     </w:tblPr>
+  </w:style>
+  <w:style w:type="paragraph" w:styleId="a5">
+    <w:name w:val="Balloon Text"/>
+    <w:basedOn w:val="a"/>
+    <w:link w:val="a6"/>
+    <w:uiPriority w:val="99"/>
+    <w:semiHidden/>
+    <w:unhideWhenUsed/>
+    <w:rsid w:val="002224A1"/>
+    <w:rPr>
+      <w:rFonts w:ascii="Segoe UI" w:hAnsi="Segoe UI" w:cs="Segoe UI"/>
+      <w:sz w:val="18"/>
+      <w:szCs w:val="18"/>
+    </w:rPr>
+  </w:style>
+  <w:style w:type="character" w:customStyle="1" w:styleId="a6">
+    <w:name w:val="Текст выноски Знак"/>
+    <w:basedOn w:val="a0"/>
+    <w:link w:val="a5"/>
+    <w:uiPriority w:val="99"/>
+    <w:semiHidden/>
+    <w:rsid w:val="002224A1"/>
+    <w:rPr>
+      <w:rFonts w:ascii="Segoe UI" w:eastAsia="Times New Roman" w:hAnsi="Segoe UI" w:cs="Segoe UI"/>
+      <w:sz w:val="18"/>
+      <w:szCs w:val="18"/>
+      <w:lang w:eastAsia="ru-RU"/>
+    </w:rPr>
   </w:style>
 </w:styles>
 </file>
